--- a/undergraduate-bulletin/chapter-4/UndergraduateDegrees.docx
+++ b/undergraduate-bulletin/chapter-4/UndergraduateDegrees.docx
@@ -140,7 +140,7 @@
         <w:rPr>
           <w:rtl w:val="0"/>
         </w:rPr>
-        <w:t xml:space="preserve">al estate,</w:t>
+        <w:t xml:space="preserve">al estate;</w:t>
       </w:r>
       <w:r>
         <w:rPr>
@@ -4918,7 +4918,7 @@
           <w:vertAlign w:val="baseline"/>
           <w:rtl w:val="0"/>
         </w:rPr>
-        <w:t xml:space="preserve">irector of Undergraduate Programs in the Leavey School of Business, in consultation with faculty in affected departments and programs, if necessary. Reasonable modifications of the above guidelines may be approved by the </w:t>
+        <w:t xml:space="preserve">irector of Undergraduate Business Programs in the Leavey School of Business, in consultation with faculty in affected departments and programs, if necessary. Reasonable modifications of the above guidelines may be approved by the </w:t>
       </w:r>
       <w:r>
         <w:rPr>
@@ -4983,55 +4983,6 @@
         <w:t xml:space="preserve">General Business Courses</w:t>
       </w:r>
     </w:p>
-    <w:p>
-      <w:pPr>
-        <w:spacing w:after="0" w:before="240" w:line="276" w:lineRule="auto"/>
-        <w:rPr>
-          <w:b w:val="1"/>
-          <w:color w:val="4f81bd"/>
-          <w:sz w:val="28"/>
-          <w:szCs w:val="28"/>
-        </w:rPr>
-      </w:pPr>
-      <w:r>
-        <w:rPr>
-          <w:b w:val="1"/>
-          <w:color w:val="4f81bd"/>
-          <w:sz w:val="28"/>
-          <w:szCs w:val="28"/>
-          <w:rtl w:val="0"/>
-        </w:rPr>
-        <w:t xml:space="preserve">50. Professional Development Skills and Strategies Seminar</w:t>
-      </w:r>
-    </w:p>
-    <w:p>
-      <w:pPr>
-        <w:spacing w:after="0" w:before="240" w:line="276" w:lineRule="auto"/>
-        <w:rPr/>
-      </w:pPr>
-      <w:r>
-        <w:rPr>
-          <w:rtl w:val="0"/>
-        </w:rPr>
-        <w:t xml:space="preserve">This</w:t>
-      </w:r>
-      <w:r>
-        <w:rPr>
-          <w:rtl w:val="0"/>
-        </w:rPr>
-        <w:t xml:space="preserve"> one-unit seminar is an introduction to the foundational professional development skills necessary to plan and implement internship and career search strategies. By the end of the seminar students will create a career action plan for launching an internship search and building their lifelong network. (1 unit)</w:t>
-      </w:r>
-    </w:p>
-    <w:p>
-      <w:pPr>
-        <w:rPr/>
-      </w:pPr>
-      <w:r>
-        <w:rPr>
-          <w:rtl w:val="0"/>
-        </w:rPr>
-      </w:r>
-    </w:p>
     <w:bookmarkStart w:colFirst="0" w:colLast="0" w:name="2s8eyo1" w:id="12"/>
     <w:bookmarkEnd w:id="12"/>
     <w:p>
@@ -5094,7 +5045,7 @@
           <w:color w:val="222222"/>
           <w:rtl w:val="0"/>
         </w:rPr>
-        <w:t xml:space="preserve">discussion, connecting learning points to current events, and a comprehensive business simulation.</w:t>
+        <w:t xml:space="preserve">discussion, connecting learning points to current events and a comprehensive business simulation.</w:t>
       </w:r>
       <w:r>
         <w:rPr>
@@ -5541,7 +5492,7 @@
         <w:rPr>
           <w:rtl w:val="0"/>
         </w:rPr>
-        <w:t xml:space="preserve">–</w:t>
+        <w:t xml:space="preserve">-</w:t>
       </w:r>
       <w:r>
         <w:rPr>
@@ -5692,7 +5643,7 @@
         <w:rPr>
           <w:rtl w:val="0"/>
         </w:rPr>
-        <w:t xml:space="preserve">–</w:t>
+        <w:t xml:space="preserve">-</w:t>
       </w:r>
       <w:r>
         <w:rPr>
@@ -5849,7 +5800,21 @@
           <w:highlight w:val="white"/>
           <w:rtl w:val="0"/>
         </w:rPr>
-        <w:t xml:space="preserve">In this pragmatic professional development course, students will learn the following business communication skills: business writing, informal and formal presentations, networking, and personal brand. Students will produce quantitative and qualitative analyses and evaluations; and create professional multimedia projects, proposals, and presentations. Students will also develop skills in formal and informal business writing and discourse (briefings, reports, emails, memos, interviews, social media, infographics, Prerequisites: CTW1 &amp; CTW2. Must have completed at least 60 units. (5 units)</w:t>
+        <w:t xml:space="preserve">In this pragmatic professional development course, students will learn the following business communication skills: business writing, informal and formal presentations, networking, and personal brand. Students will produce quantitative and qualitative analyses and evaluations and create professional multimedia projects, proposals, and presentations. Students will also develop skills in formal and informal business writing and discourse (briefings, reports, emails, memos, interviews, social media, infographics</w:t>
+      </w:r>
+      <w:r>
+        <w:rPr>
+          <w:highlight w:val="white"/>
+          <w:rtl w:val="0"/>
+        </w:rPr>
+        <w:t xml:space="preserve">, etc.).</w:t>
+      </w:r>
+      <w:r>
+        <w:rPr>
+          <w:highlight w:val="white"/>
+          <w:rtl w:val="0"/>
+        </w:rPr>
+        <w:t xml:space="preserve"> Prerequisites: CTW1 &amp; CTW2. Must have completed at least 60 units.  Also listed as MKTG 179. (5 units)</w:t>
       </w:r>
       <w:r>
         <w:rPr>
@@ -5881,9 +5846,30 @@
       </w:pPr>
       <w:r>
         <w:rPr>
-          <w:rtl w:val="0"/>
-        </w:rPr>
-        <w:t xml:space="preserve">Students will learn to communicate effectively in a business context, including producing quantitative and qualitative analyses and evaluations; and creating professional multimedia projects, proposals, and presentations. Students will also develop skills in formal and informal business writing and discourse (briefings, reports, letters, emails, news briefs, memos, interviews, social media, infographics, etc.). Further, students will learn networking skills and the importance of being intentional about their personal brand. Prerequisites: Enrollment restricted to students in the Leavey Scholars Program. CTW1 &amp; CTW2.  Must have completed at least 60 units. (5 units)</w:t>
+          <w:highlight w:val="white"/>
+          <w:rtl w:val="0"/>
+        </w:rPr>
+        <w:t xml:space="preserve">In this pragmatic professional development course, students will learn the following business communication skills: business writing, informal and formal presentations, networking, and personal brand. Students will produce quantitative and qualitative analyses and evaluations, and create professional multimedia projects, proposals, and presentations. Students will also develop skills in formal and informal business writing and discourse (briefings, reports, emails, memos, interviews, social media, infographics</w:t>
+      </w:r>
+      <w:r>
+        <w:rPr>
+          <w:highlight w:val="white"/>
+          <w:rtl w:val="0"/>
+        </w:rPr>
+        <w:t xml:space="preserve">, etc.).</w:t>
+      </w:r>
+      <w:r>
+        <w:rPr>
+          <w:highlight w:val="white"/>
+          <w:rtl w:val="0"/>
+        </w:rPr>
+        <w:t xml:space="preserve"> </w:t>
+      </w:r>
+      <w:r>
+        <w:rPr>
+          <w:rtl w:val="0"/>
+        </w:rPr>
+        <w:t xml:space="preserve">Prerequisites: Enrollment restricted to students in the Leavey Scholars Program. CTW1 &amp; CTW2.  Must have completed at least 60 units. Also listed as MKTG 179S. (5 units)</w:t>
       </w:r>
     </w:p>
     <w:bookmarkStart w:colFirst="0" w:colLast="0" w:name="e8y436x34ppb" w:id="34"/>
@@ -5912,7 +5898,7 @@
         <w:rPr>
           <w:rtl w:val="0"/>
         </w:rPr>
-        <w:t xml:space="preserve">This is an advanced course designed to develop presentation skills for a variety of business audiences. A central purpose of the class is to cultivate professional presentation skills expected in the global workplace while recognizing how behavior, both informal and formal, can reflect on career development.  Prerequisites: BUSN 179. (5 units)</w:t>
+        <w:t xml:space="preserve">This is an advanced course designed to develop presentation skills for a variety of business audiences. A central purpose of the class is to cultivate professional presentation skills expected in the global workplace while recognizing how behavior, both informal and formal, can reflect on career development.  Prerequisite: BUSN 179. (5 units)</w:t>
       </w:r>
       <w:r>
         <w:rPr>
@@ -5998,7 +5984,7 @@
         <w:rPr>
           <w:rtl w:val="0"/>
         </w:rPr>
-        <w:t xml:space="preserve">183. LSB Community Fellows Seminar</w:t>
+        <w:t xml:space="preserve">183A. B. and C.  LSB Community Fellows Seminar</w:t>
         <w:br w:type="textWrapping"/>
       </w:r>
     </w:p>
@@ -6019,7 +6005,13 @@
           <w:highlight w:val="white"/>
           <w:rtl w:val="0"/>
         </w:rPr>
-        <w:t xml:space="preserve">eminar is completed in tandem with a community organization internship through the LSB Community Fellows program. Participants study context of economic opportunity in the nonprofit/government sector, reflect on internship experience, and develop professional skills.</w:t>
+        <w:t xml:space="preserve">eminar is completed in tandem with a community organization internship through the LSB Community Fellows program. Participants study the  context of economic opportunity in the nonprofit/government sector, reflect on internship experiences, and develop professional skills. </w:t>
+      </w:r>
+      <w:r>
+        <w:rPr>
+          <w:rtl w:val="0"/>
+        </w:rPr>
+        <w:t xml:space="preserve">This course fulfills the ELSJ University Core requirement.</w:t>
       </w:r>
       <w:r>
         <w:rPr>
@@ -6048,24 +6040,47 @@
         <w:rPr>
           <w:rtl w:val="0"/>
         </w:rPr>
-        <w:t xml:space="preserve"> Community fellow. </w:t>
-      </w:r>
-      <w:r>
-        <w:rPr>
-          <w:rFonts w:ascii="Cambria" w:cs="Cambria" w:eastAsia="Cambria" w:hAnsi="Cambria"/>
-          <w:b w:val="0"/>
-          <w:i w:val="0"/>
-          <w:smallCaps w:val="0"/>
-          <w:strike w:val="0"/>
-          <w:color w:val="000000"/>
-          <w:sz w:val="24"/>
-          <w:szCs w:val="24"/>
-          <w:u w:val="none"/>
-          <w:shd w:fill="auto" w:val="clear"/>
-          <w:vertAlign w:val="baseline"/>
-          <w:rtl w:val="0"/>
-        </w:rPr>
-        <w:t xml:space="preserve">(1 unit)</w:t>
+        <w:t xml:space="preserve"> Community Fellow. </w:t>
+      </w:r>
+      <w:r>
+        <w:rPr>
+          <w:rFonts w:ascii="Cambria" w:cs="Cambria" w:eastAsia="Cambria" w:hAnsi="Cambria"/>
+          <w:b w:val="0"/>
+          <w:i w:val="0"/>
+          <w:smallCaps w:val="0"/>
+          <w:strike w:val="0"/>
+          <w:color w:val="000000"/>
+          <w:sz w:val="24"/>
+          <w:szCs w:val="24"/>
+          <w:u w:val="none"/>
+          <w:shd w:fill="auto" w:val="clear"/>
+          <w:vertAlign w:val="baseline"/>
+          <w:rtl w:val="0"/>
+        </w:rPr>
+        <w:t xml:space="preserve">(1 unit for each </w:t>
+      </w:r>
+      <w:r>
+        <w:rPr>
+          <w:rtl w:val="0"/>
+        </w:rPr>
+        <w:t xml:space="preserve">course segment</w:t>
+      </w:r>
+      <w:r>
+        <w:rPr>
+          <w:rFonts w:ascii="Cambria" w:cs="Cambria" w:eastAsia="Cambria" w:hAnsi="Cambria"/>
+          <w:b w:val="0"/>
+          <w:i w:val="0"/>
+          <w:smallCaps w:val="0"/>
+          <w:strike w:val="0"/>
+          <w:color w:val="000000"/>
+          <w:sz w:val="24"/>
+          <w:szCs w:val="24"/>
+          <w:u w:val="none"/>
+          <w:shd w:fill="auto" w:val="clear"/>
+          <w:vertAlign w:val="baseline"/>
+          <w:rtl w:val="0"/>
+        </w:rPr>
+        <w:t xml:space="preserve">)</w:t>
       </w:r>
       <w:r>
         <w:rPr>
@@ -6174,7 +6189,7 @@
           <w:vertAlign w:val="baseline"/>
           <w:rtl w:val="0"/>
         </w:rPr>
-        <w:t xml:space="preserve">with a small business in a local economically</w:t>
+        <w:t xml:space="preserve">with a small business in a local, economically</w:t>
       </w:r>
       <w:r>
         <w:rPr>
@@ -6497,7 +6512,30 @@
           <w:vertAlign w:val="baseline"/>
           <w:rtl w:val="0"/>
         </w:rPr>
-        <w:t xml:space="preserve">This course is designed to develop and refine students problem-solving skills and cultivate practical wisdom through the application of legal doctrine and theory to the dynamics of individual client interaction. Students will gain experience in the tax practice and procedure involved in personal income tax collections. The focus of the LITC is to provide students with the skills necessary to exercise professional judgment in the representation of real clients. Throughout the course, students will be expected to critically analyze the facts of their client’s case, apply relevant legal theory and doctrine in client interviewing and counseling, communicate effectively, orally and in writing, and exercise professional judgment. Prerequisites: ACTG 11, junior or senior standing, or permission of instructor. (5 units)</w:t>
+        <w:t xml:space="preserve">This course is designed to develop and refine </w:t>
+      </w:r>
+      <w:r>
+        <w:rPr>
+          <w:rtl w:val="0"/>
+        </w:rPr>
+        <w:t xml:space="preserve">students' problem-solving</w:t>
+      </w:r>
+      <w:r>
+        <w:rPr>
+          <w:rFonts w:ascii="Cambria" w:cs="Cambria" w:eastAsia="Cambria" w:hAnsi="Cambria"/>
+          <w:b w:val="0"/>
+          <w:i w:val="0"/>
+          <w:smallCaps w:val="0"/>
+          <w:strike w:val="0"/>
+          <w:color w:val="000000"/>
+          <w:sz w:val="24"/>
+          <w:szCs w:val="24"/>
+          <w:u w:val="none"/>
+          <w:shd w:fill="auto" w:val="clear"/>
+          <w:vertAlign w:val="baseline"/>
+          <w:rtl w:val="0"/>
+        </w:rPr>
+        <w:t xml:space="preserve"> skills and cultivate practical wisdom through the application of legal doctrine and theory to the dynamics of individual client interaction. Students will gain experience in the tax practice and procedure involved in personal income tax collections. The focus of the LITC is to provide students with the skills necessary to exercise professional judgment in the representation of real clients. Throughout the course, students will be expected to critically analyze the facts of their client’s case, apply relevant legal theory and doctrine in client interviewing and counseling, communicate effectively, orally and in writing, and exercise professional judgment. Prerequisites: ACTG 11, junior or senior standing, or permission of instructor. (5 units)</w:t>
       </w:r>
     </w:p>
     <w:bookmarkStart w:colFirst="0" w:colLast="0" w:name="2bn6wsx" w:id="44"/>
@@ -6561,13 +6599,13 @@
           <w:vertAlign w:val="baseline"/>
           <w:rtl w:val="0"/>
         </w:rPr>
-        <w:t xml:space="preserve">A practicum experience for Leavey School of Business Peer Advisors, which provides the opportunity to learn, apply, and integrate training and experience to provide prescriptive advising for undergraduate business students. Course includes 5 quarterly class meetings plus 1</w:t>
-      </w:r>
-      <w:r>
-        <w:rPr>
-          <w:rtl w:val="0"/>
-        </w:rPr>
-        <w:t xml:space="preserve">–</w:t>
+        <w:t xml:space="preserve">A practicum experience for Leavey School of Business Peer Advisors, which provides the opportunity to learn, apply, and integrate training and experience to provide prescriptive advising for undergraduate business students. Course includes 5 quarterly class meetings plus </w:t>
+      </w:r>
+      <w:r>
+        <w:rPr>
+          <w:rtl w:val="0"/>
+        </w:rPr>
+        <w:t xml:space="preserve">1-</w:t>
       </w:r>
       <w:r>
         <w:rPr>
@@ -6728,24 +6766,24 @@
         <w:rPr>
           <w:rtl w:val="0"/>
         </w:rPr>
-        <w:t xml:space="preserve">–</w:t>
-      </w:r>
-      <w:r>
-        <w:rPr>
-          <w:rFonts w:ascii="Cambria" w:cs="Cambria" w:eastAsia="Cambria" w:hAnsi="Cambria"/>
-          <w:b w:val="0"/>
-          <w:i w:val="0"/>
-          <w:smallCaps w:val="0"/>
-          <w:strike w:val="0"/>
-          <w:color w:val="000000"/>
-          <w:sz w:val="24"/>
-          <w:szCs w:val="24"/>
-          <w:u w:val="none"/>
-          <w:shd w:fill="auto" w:val="clear"/>
-          <w:vertAlign w:val="baseline"/>
-          <w:rtl w:val="0"/>
-        </w:rPr>
-        <w:t xml:space="preserve">5 units)</w:t>
+        <w:t xml:space="preserve">-5</w:t>
+      </w:r>
+      <w:r>
+        <w:rPr>
+          <w:rFonts w:ascii="Cambria" w:cs="Cambria" w:eastAsia="Cambria" w:hAnsi="Cambria"/>
+          <w:b w:val="0"/>
+          <w:i w:val="0"/>
+          <w:smallCaps w:val="0"/>
+          <w:strike w:val="0"/>
+          <w:color w:val="000000"/>
+          <w:sz w:val="24"/>
+          <w:szCs w:val="24"/>
+          <w:u w:val="none"/>
+          <w:shd w:fill="auto" w:val="clear"/>
+          <w:vertAlign w:val="baseline"/>
+          <w:rtl w:val="0"/>
+        </w:rPr>
+        <w:t xml:space="preserve"> units)</w:t>
       </w:r>
     </w:p>
     <w:bookmarkStart w:colFirst="0" w:colLast="0" w:name="1pxezwc" w:id="50"/>
@@ -6925,7 +6963,7 @@
         <w:rPr>
           <w:rtl w:val="0"/>
         </w:rPr>
-        <w:t xml:space="preserve">–</w:t>
+        <w:t xml:space="preserve">-</w:t>
       </w:r>
       <w:r>
         <w:rPr>
@@ -6946,7 +6984,7 @@
       </w:r>
     </w:p>
     <w:sectPr>
-      <w:pgSz w:h="16838" w:w="12240"/>
+      <w:pgSz w:h="16838" w:w="12240" w:orient="portrait"/>
       <w:pgMar w:bottom="0" w:top="0" w:left="0" w:right="0" w:header="0" w:footer="720"/>
       <w:pgNumType w:start="1"/>
     </w:sectPr>
